--- a/SOEN_343_SPRINT_SHEET.docx
+++ b/SOEN_343_SPRINT_SHEET.docx
@@ -41,18 +41,7 @@
           <w:szCs w:val="32"/>
           <w:lang w:val="en-US"/>
         </w:rPr>
-        <w:t xml:space="preserve">Team Lotus Sprint </w:t>
-      </w:r>
-      <w:bookmarkStart w:id="0" w:name="_GoBack"/>
-      <w:bookmarkEnd w:id="0"/>
-      <w:r>
-        <w:rPr>
-          <w:rFonts w:ascii="Times New Roman" w:hAnsi="Times New Roman" w:cs="Times New Roman"/>
-          <w:sz w:val="32"/>
-          <w:szCs w:val="32"/>
-          <w:lang w:val="en-US"/>
-        </w:rPr>
-        <w:t>Sheet</w:t>
+        <w:t>Team Lotus Sprint Sheet</w:t>
       </w:r>
     </w:p>
     <w:p>
@@ -283,7 +272,25 @@
           <w:sz w:val="24"/>
           <w:szCs w:val="24"/>
         </w:rPr>
-        <w:t>Team members availabilities &amp; programming skills</w:t>
+        <w:t xml:space="preserve">Team </w:t>
+      </w:r>
+      <w:bookmarkStart w:id="0" w:name="_GoBack"/>
+      <w:bookmarkEnd w:id="0"/>
+      <w:r>
+        <w:rPr>
+          <w:rFonts w:ascii="Times New Roman" w:hAnsi="Times New Roman" w:cs="Times New Roman"/>
+          <w:sz w:val="24"/>
+          <w:szCs w:val="24"/>
+        </w:rPr>
+        <w:t>member’s</w:t>
+      </w:r>
+      <w:r>
+        <w:rPr>
+          <w:rFonts w:ascii="Times New Roman" w:hAnsi="Times New Roman" w:cs="Times New Roman"/>
+          <w:sz w:val="24"/>
+          <w:szCs w:val="24"/>
+        </w:rPr>
+        <w:t xml:space="preserve"> availabilities &amp; programming skills</w:t>
       </w:r>
     </w:p>
     <w:p>
@@ -1129,7 +1136,31 @@
                 <w:sz w:val="24"/>
                 <w:szCs w:val="24"/>
               </w:rPr>
-              <w:t>create meeting sheet</w:t>
+              <w:t xml:space="preserve">create </w:t>
+            </w:r>
+            <w:r>
+              <w:rPr>
+                <w:rFonts w:ascii="Times New Roman" w:hAnsi="Times New Roman" w:cs="Times New Roman"/>
+                <w:sz w:val="24"/>
+                <w:szCs w:val="24"/>
+              </w:rPr>
+              <w:t>sprint</w:t>
+            </w:r>
+            <w:r>
+              <w:rPr>
+                <w:rFonts w:ascii="Times New Roman" w:hAnsi="Times New Roman" w:cs="Times New Roman"/>
+                <w:sz w:val="24"/>
+                <w:szCs w:val="24"/>
+              </w:rPr>
+              <w:t xml:space="preserve"> and meeting</w:t>
+            </w:r>
+            <w:r>
+              <w:rPr>
+                <w:rFonts w:ascii="Times New Roman" w:hAnsi="Times New Roman" w:cs="Times New Roman"/>
+                <w:sz w:val="24"/>
+                <w:szCs w:val="24"/>
+              </w:rPr>
+              <w:t xml:space="preserve"> sheet</w:t>
             </w:r>
           </w:p>
         </w:tc>

--- a/SOEN_343_SPRINT_SHEET.docx
+++ b/SOEN_343_SPRINT_SHEET.docx
@@ -274,8 +274,6 @@
         </w:rPr>
         <w:t xml:space="preserve">Team </w:t>
       </w:r>
-      <w:bookmarkStart w:id="0" w:name="_GoBack"/>
-      <w:bookmarkEnd w:id="0"/>
       <w:r>
         <w:rPr>
           <w:rFonts w:ascii="Times New Roman" w:hAnsi="Times New Roman" w:cs="Times New Roman"/>
@@ -1945,6 +1943,14 @@
                 <w:szCs w:val="24"/>
               </w:rPr>
             </w:pPr>
+            <w:r>
+              <w:rPr>
+                <w:rFonts w:ascii="Times New Roman" w:hAnsi="Times New Roman" w:cs="Times New Roman"/>
+                <w:sz w:val="24"/>
+                <w:szCs w:val="24"/>
+              </w:rPr>
+              <w:t xml:space="preserve">WaitList implementation </w:t>
+            </w:r>
           </w:p>
         </w:tc>
       </w:tr>
@@ -1987,6 +1993,14 @@
                 <w:szCs w:val="24"/>
               </w:rPr>
             </w:pPr>
+            <w:r>
+              <w:rPr>
+                <w:rFonts w:ascii="Times New Roman" w:hAnsi="Times New Roman" w:cs="Times New Roman"/>
+                <w:sz w:val="24"/>
+                <w:szCs w:val="24"/>
+              </w:rPr>
+              <w:t>Update class diagram and finalize state diagram</w:t>
+            </w:r>
           </w:p>
         </w:tc>
       </w:tr>
@@ -2032,6 +2046,14 @@
                 <w:szCs w:val="24"/>
               </w:rPr>
             </w:pPr>
+            <w:r>
+              <w:rPr>
+                <w:rFonts w:ascii="Times New Roman" w:hAnsi="Times New Roman" w:cs="Times New Roman"/>
+                <w:sz w:val="24"/>
+                <w:szCs w:val="24"/>
+              </w:rPr>
+              <w:t xml:space="preserve">Complete functional and non-functional requirements </w:t>
+            </w:r>
           </w:p>
         </w:tc>
       </w:tr>
@@ -2074,6 +2096,14 @@
                 <w:szCs w:val="24"/>
               </w:rPr>
             </w:pPr>
+            <w:r>
+              <w:rPr>
+                <w:rFonts w:ascii="Times New Roman" w:hAnsi="Times New Roman" w:cs="Times New Roman"/>
+                <w:sz w:val="24"/>
+                <w:szCs w:val="24"/>
+              </w:rPr>
+              <w:t>Make changes in SSD and SAD</w:t>
+            </w:r>
           </w:p>
         </w:tc>
       </w:tr>
@@ -2119,6 +2149,14 @@
                 <w:szCs w:val="24"/>
               </w:rPr>
             </w:pPr>
+            <w:r>
+              <w:rPr>
+                <w:rFonts w:ascii="Times New Roman" w:hAnsi="Times New Roman" w:cs="Times New Roman"/>
+                <w:sz w:val="24"/>
+                <w:szCs w:val="24"/>
+              </w:rPr>
+              <w:t>Update modifyReservation/dropReservation communication diagram</w:t>
+            </w:r>
           </w:p>
         </w:tc>
       </w:tr>
@@ -2161,6 +2199,22 @@
                 <w:szCs w:val="24"/>
               </w:rPr>
             </w:pPr>
+            <w:r>
+              <w:rPr>
+                <w:rFonts w:ascii="Times New Roman" w:hAnsi="Times New Roman" w:cs="Times New Roman"/>
+                <w:sz w:val="24"/>
+                <w:szCs w:val="24"/>
+              </w:rPr>
+              <w:t>WaitList implementation</w:t>
+            </w:r>
+            <w:r>
+              <w:rPr>
+                <w:rFonts w:ascii="Times New Roman" w:hAnsi="Times New Roman" w:cs="Times New Roman"/>
+                <w:sz w:val="24"/>
+                <w:szCs w:val="24"/>
+              </w:rPr>
+              <w:t>, finalize use case model/view</w:t>
+            </w:r>
           </w:p>
         </w:tc>
       </w:tr>
@@ -2175,6 +2229,8 @@
           <w:lang w:val="en-US"/>
         </w:rPr>
       </w:pPr>
+      <w:bookmarkStart w:id="0" w:name="_GoBack"/>
+      <w:bookmarkEnd w:id="0"/>
     </w:p>
     <w:sectPr>
       <w:pgSz w:w="12240" w:h="15840"/>
